--- a/Index.docx
+++ b/Index.docx
@@ -127,7 +127,14 @@
           <w:rFonts w:ascii="Verdana" w:hAnsi="Verdana" w:cs="Segoe Print"/>
           <w:lang w:val="en-US"/>
         </w:rPr>
-        <w:t xml:space="preserve"> 3</w:t>
+        <w:t xml:space="preserve"> </w:t>
+      </w:r>
+      <w:r>
+        <w:rPr>
+          <w:rFonts w:ascii="Verdana" w:hAnsi="Verdana" w:cs="Segoe Print"/>
+          <w:lang w:val="en-US"/>
+        </w:rPr>
+        <w:t>1</w:t>
       </w:r>
     </w:p>
     <w:p>
@@ -173,7 +180,14 @@
           <w:rFonts w:ascii="Verdana" w:hAnsi="Verdana" w:cs="Segoe Print"/>
           <w:lang w:val="en-US"/>
         </w:rPr>
-        <w:t>Introduction</w:t>
+        <w:t>Index</w:t>
+      </w:r>
+      <w:r>
+        <w:rPr>
+          <w:rFonts w:ascii="Verdana" w:hAnsi="Verdana" w:cs="Segoe Print"/>
+          <w:lang w:val="en-US"/>
+        </w:rPr>
+        <w:tab/>
       </w:r>
       <w:r>
         <w:rPr>
@@ -196,7 +210,7 @@
           <w:rFonts w:ascii="Verdana" w:hAnsi="Verdana" w:cs="Segoe Print"/>
           <w:lang w:val="en-US"/>
         </w:rPr>
-        <w:t xml:space="preserve"> 4</w:t>
+        <w:t xml:space="preserve"> 3</w:t>
       </w:r>
     </w:p>
     <w:p>
@@ -242,6 +256,144 @@
           <w:rFonts w:ascii="Verdana" w:hAnsi="Verdana" w:cs="Segoe Print"/>
           <w:lang w:val="en-US"/>
         </w:rPr>
+        <w:t>Introduction</w:t>
+      </w:r>
+      <w:r>
+        <w:rPr>
+          <w:rFonts w:ascii="Verdana" w:hAnsi="Verdana" w:cs="Segoe Print"/>
+          <w:lang w:val="en-US"/>
+        </w:rPr>
+        <w:tab/>
+      </w:r>
+      <w:proofErr w:type="spellStart"/>
+      <w:r>
+        <w:rPr>
+          <w:rFonts w:ascii="Verdana" w:hAnsi="Verdana" w:cs="Segoe Print"/>
+          <w:lang w:val="en-US"/>
+        </w:rPr>
+        <w:t>pag</w:t>
+      </w:r>
+      <w:proofErr w:type="spellEnd"/>
+      <w:r>
+        <w:rPr>
+          <w:rFonts w:ascii="Verdana" w:hAnsi="Verdana" w:cs="Segoe Print"/>
+          <w:lang w:val="en-US"/>
+        </w:rPr>
+        <w:t xml:space="preserve"> 4</w:t>
+      </w:r>
+    </w:p>
+    <w:p>
+      <w:pPr>
+        <w:pStyle w:val="Paragrafoelenco"/>
+        <w:numPr>
+          <w:ilvl w:val="0"/>
+          <w:numId w:val="8"/>
+        </w:numPr>
+        <w:tabs>
+          <w:tab w:val="left" w:pos="360"/>
+          <w:tab w:val="left" w:pos="1276"/>
+          <w:tab w:val="left" w:pos="1440"/>
+          <w:tab w:val="left" w:pos="2160"/>
+          <w:tab w:val="left" w:pos="6804"/>
+          <w:tab w:val="left" w:pos="6840"/>
+          <w:tab w:val="left" w:pos="7200"/>
+          <w:tab w:val="left" w:pos="7560"/>
+          <w:tab w:val="left" w:pos="7920"/>
+          <w:tab w:val="left" w:pos="8280"/>
+          <w:tab w:val="left" w:pos="8640"/>
+          <w:tab w:val="left" w:pos="9000"/>
+          <w:tab w:val="left" w:pos="9360"/>
+          <w:tab w:val="left" w:pos="9720"/>
+          <w:tab w:val="left" w:pos="10080"/>
+          <w:tab w:val="left" w:pos="10440"/>
+          <w:tab w:val="left" w:pos="10800"/>
+          <w:tab w:val="left" w:pos="11160"/>
+          <w:tab w:val="left" w:pos="11520"/>
+        </w:tabs>
+        <w:autoSpaceDE w:val="0"/>
+        <w:autoSpaceDN w:val="0"/>
+        <w:adjustRightInd w:val="0"/>
+        <w:spacing w:after="0" w:line="240" w:lineRule="auto"/>
+        <w:ind w:left="1276" w:hanging="567"/>
+        <w:rPr>
+          <w:rFonts w:ascii="Verdana" w:hAnsi="Verdana" w:cs="Segoe Print"/>
+          <w:lang w:val="en-US"/>
+        </w:rPr>
+      </w:pPr>
+      <w:r>
+        <w:rPr>
+          <w:rFonts w:ascii="Verdana" w:hAnsi="Verdana" w:cs="Segoe Print"/>
+          <w:lang w:val="en-US"/>
+        </w:rPr>
+        <w:t>Glossary</w:t>
+      </w:r>
+      <w:r>
+        <w:rPr>
+          <w:rFonts w:ascii="Verdana" w:hAnsi="Verdana" w:cs="Segoe Print"/>
+          <w:lang w:val="en-US"/>
+        </w:rPr>
+        <w:tab/>
+      </w:r>
+      <w:proofErr w:type="spellStart"/>
+      <w:r>
+        <w:rPr>
+          <w:rFonts w:ascii="Verdana" w:hAnsi="Verdana" w:cs="Segoe Print"/>
+          <w:lang w:val="en-US"/>
+        </w:rPr>
+        <w:t>pag</w:t>
+      </w:r>
+      <w:proofErr w:type="spellEnd"/>
+      <w:r>
+        <w:rPr>
+          <w:rFonts w:ascii="Verdana" w:hAnsi="Verdana" w:cs="Segoe Print"/>
+          <w:lang w:val="en-US"/>
+        </w:rPr>
+        <w:t xml:space="preserve"> 5</w:t>
+      </w:r>
+    </w:p>
+    <w:p>
+      <w:pPr>
+        <w:pStyle w:val="Paragrafoelenco"/>
+        <w:numPr>
+          <w:ilvl w:val="0"/>
+          <w:numId w:val="8"/>
+        </w:numPr>
+        <w:tabs>
+          <w:tab w:val="left" w:pos="360"/>
+          <w:tab w:val="left" w:pos="1276"/>
+          <w:tab w:val="left" w:pos="1440"/>
+          <w:tab w:val="left" w:pos="2160"/>
+          <w:tab w:val="left" w:pos="6804"/>
+          <w:tab w:val="left" w:pos="6840"/>
+          <w:tab w:val="left" w:pos="7200"/>
+          <w:tab w:val="left" w:pos="7560"/>
+          <w:tab w:val="left" w:pos="7920"/>
+          <w:tab w:val="left" w:pos="8280"/>
+          <w:tab w:val="left" w:pos="8640"/>
+          <w:tab w:val="left" w:pos="9000"/>
+          <w:tab w:val="left" w:pos="9360"/>
+          <w:tab w:val="left" w:pos="9720"/>
+          <w:tab w:val="left" w:pos="10080"/>
+          <w:tab w:val="left" w:pos="10440"/>
+          <w:tab w:val="left" w:pos="10800"/>
+          <w:tab w:val="left" w:pos="11160"/>
+          <w:tab w:val="left" w:pos="11520"/>
+        </w:tabs>
+        <w:autoSpaceDE w:val="0"/>
+        <w:autoSpaceDN w:val="0"/>
+        <w:adjustRightInd w:val="0"/>
+        <w:spacing w:after="0" w:line="240" w:lineRule="auto"/>
+        <w:ind w:left="1276" w:hanging="567"/>
+        <w:rPr>
+          <w:rFonts w:ascii="Verdana" w:hAnsi="Verdana" w:cs="Segoe Print"/>
+          <w:lang w:val="en-US"/>
+        </w:rPr>
+      </w:pPr>
+      <w:r>
+        <w:rPr>
+          <w:rFonts w:ascii="Verdana" w:hAnsi="Verdana" w:cs="Segoe Print"/>
+          <w:lang w:val="en-US"/>
+        </w:rPr>
         <w:t>Goals, Domain, Assumption</w:t>
       </w:r>
       <w:r>
@@ -265,7 +417,14 @@
           <w:rFonts w:ascii="Verdana" w:hAnsi="Verdana" w:cs="Segoe Print"/>
           <w:lang w:val="en-US"/>
         </w:rPr>
-        <w:t xml:space="preserve"> 5</w:t>
+        <w:t xml:space="preserve"> </w:t>
+      </w:r>
+      <w:r>
+        <w:rPr>
+          <w:rFonts w:ascii="Verdana" w:hAnsi="Verdana" w:cs="Segoe Print"/>
+          <w:lang w:val="en-US"/>
+        </w:rPr>
+        <w:t>6</w:t>
       </w:r>
     </w:p>
     <w:p>
@@ -2566,14 +2725,14 @@
         <v:path o:extrusionok="f" gradientshapeok="t" o:connecttype="rect"/>
         <o:lock v:ext="edit" aspectratio="t"/>
       </v:shapetype>
-      <v:shape id="_x0000_i1049" type="#_x0000_t75" style="width:11.25pt;height:11.25pt" o:bullet="t">
+      <v:shape id="_x0000_i1028" type="#_x0000_t75" style="width:11.25pt;height:11.25pt" o:bullet="t">
         <v:imagedata r:id="rId1" o:title="msoA5A3"/>
       </v:shape>
     </w:pict>
   </w:numPicBullet>
   <w:numPicBullet w:numPicBulletId="1">
     <w:pict>
-      <v:shape id="_x0000_i1050" type="#_x0000_t75" style="width:9.15pt;height:9.15pt" o:bullet="t">
+      <v:shape id="_x0000_i1029" type="#_x0000_t75" style="width:9.15pt;height:9.15pt" o:bullet="t">
         <v:imagedata r:id="rId2" o:title="BD15058_"/>
       </v:shape>
     </w:pict>

--- a/Index.docx
+++ b/Index.docx
@@ -127,14 +127,7 @@
           <w:rFonts w:ascii="Verdana" w:hAnsi="Verdana" w:cs="Segoe Print"/>
           <w:lang w:val="en-US"/>
         </w:rPr>
-        <w:t xml:space="preserve"> </w:t>
-      </w:r>
-      <w:r>
-        <w:rPr>
-          <w:rFonts w:ascii="Verdana" w:hAnsi="Verdana" w:cs="Segoe Print"/>
-          <w:lang w:val="en-US"/>
-        </w:rPr>
-        <w:t>1</w:t>
+        <w:t xml:space="preserve"> 3</w:t>
       </w:r>
     </w:p>
     <w:p>
@@ -180,14 +173,7 @@
           <w:rFonts w:ascii="Verdana" w:hAnsi="Verdana" w:cs="Segoe Print"/>
           <w:lang w:val="en-US"/>
         </w:rPr>
-        <w:t>Index</w:t>
-      </w:r>
-      <w:r>
-        <w:rPr>
-          <w:rFonts w:ascii="Verdana" w:hAnsi="Verdana" w:cs="Segoe Print"/>
-          <w:lang w:val="en-US"/>
-        </w:rPr>
-        <w:tab/>
+        <w:t>Introduction</w:t>
       </w:r>
       <w:r>
         <w:rPr>
@@ -210,7 +196,7 @@
           <w:rFonts w:ascii="Verdana" w:hAnsi="Verdana" w:cs="Segoe Print"/>
           <w:lang w:val="en-US"/>
         </w:rPr>
-        <w:t xml:space="preserve"> 3</w:t>
+        <w:t xml:space="preserve"> 4</w:t>
       </w:r>
     </w:p>
     <w:p>
@@ -256,7 +242,7 @@
           <w:rFonts w:ascii="Verdana" w:hAnsi="Verdana" w:cs="Segoe Print"/>
           <w:lang w:val="en-US"/>
         </w:rPr>
-        <w:t>Introduction</w:t>
+        <w:t>Goals, Domain, Assumption</w:t>
       </w:r>
       <w:r>
         <w:rPr>
@@ -279,152 +265,7 @@
           <w:rFonts w:ascii="Verdana" w:hAnsi="Verdana" w:cs="Segoe Print"/>
           <w:lang w:val="en-US"/>
         </w:rPr>
-        <w:t xml:space="preserve"> 4</w:t>
-      </w:r>
-    </w:p>
-    <w:p>
-      <w:pPr>
-        <w:pStyle w:val="Paragrafoelenco"/>
-        <w:numPr>
-          <w:ilvl w:val="0"/>
-          <w:numId w:val="8"/>
-        </w:numPr>
-        <w:tabs>
-          <w:tab w:val="left" w:pos="360"/>
-          <w:tab w:val="left" w:pos="1276"/>
-          <w:tab w:val="left" w:pos="1440"/>
-          <w:tab w:val="left" w:pos="2160"/>
-          <w:tab w:val="left" w:pos="6804"/>
-          <w:tab w:val="left" w:pos="6840"/>
-          <w:tab w:val="left" w:pos="7200"/>
-          <w:tab w:val="left" w:pos="7560"/>
-          <w:tab w:val="left" w:pos="7920"/>
-          <w:tab w:val="left" w:pos="8280"/>
-          <w:tab w:val="left" w:pos="8640"/>
-          <w:tab w:val="left" w:pos="9000"/>
-          <w:tab w:val="left" w:pos="9360"/>
-          <w:tab w:val="left" w:pos="9720"/>
-          <w:tab w:val="left" w:pos="10080"/>
-          <w:tab w:val="left" w:pos="10440"/>
-          <w:tab w:val="left" w:pos="10800"/>
-          <w:tab w:val="left" w:pos="11160"/>
-          <w:tab w:val="left" w:pos="11520"/>
-        </w:tabs>
-        <w:autoSpaceDE w:val="0"/>
-        <w:autoSpaceDN w:val="0"/>
-        <w:adjustRightInd w:val="0"/>
-        <w:spacing w:after="0" w:line="240" w:lineRule="auto"/>
-        <w:ind w:left="1276" w:hanging="567"/>
-        <w:rPr>
-          <w:rFonts w:ascii="Verdana" w:hAnsi="Verdana" w:cs="Segoe Print"/>
-          <w:lang w:val="en-US"/>
-        </w:rPr>
-      </w:pPr>
-      <w:r>
-        <w:rPr>
-          <w:rFonts w:ascii="Verdana" w:hAnsi="Verdana" w:cs="Segoe Print"/>
-          <w:lang w:val="en-US"/>
-        </w:rPr>
-        <w:t>Glossary</w:t>
-      </w:r>
-      <w:r>
-        <w:rPr>
-          <w:rFonts w:ascii="Verdana" w:hAnsi="Verdana" w:cs="Segoe Print"/>
-          <w:lang w:val="en-US"/>
-        </w:rPr>
-        <w:tab/>
-      </w:r>
-      <w:proofErr w:type="spellStart"/>
-      <w:r>
-        <w:rPr>
-          <w:rFonts w:ascii="Verdana" w:hAnsi="Verdana" w:cs="Segoe Print"/>
-          <w:lang w:val="en-US"/>
-        </w:rPr>
-        <w:t>pag</w:t>
-      </w:r>
-      <w:proofErr w:type="spellEnd"/>
-      <w:r>
-        <w:rPr>
-          <w:rFonts w:ascii="Verdana" w:hAnsi="Verdana" w:cs="Segoe Print"/>
-          <w:lang w:val="en-US"/>
-        </w:rPr>
         <w:t xml:space="preserve"> 5</w:t>
-      </w:r>
-    </w:p>
-    <w:p>
-      <w:pPr>
-        <w:pStyle w:val="Paragrafoelenco"/>
-        <w:numPr>
-          <w:ilvl w:val="0"/>
-          <w:numId w:val="8"/>
-        </w:numPr>
-        <w:tabs>
-          <w:tab w:val="left" w:pos="360"/>
-          <w:tab w:val="left" w:pos="1276"/>
-          <w:tab w:val="left" w:pos="1440"/>
-          <w:tab w:val="left" w:pos="2160"/>
-          <w:tab w:val="left" w:pos="6804"/>
-          <w:tab w:val="left" w:pos="6840"/>
-          <w:tab w:val="left" w:pos="7200"/>
-          <w:tab w:val="left" w:pos="7560"/>
-          <w:tab w:val="left" w:pos="7920"/>
-          <w:tab w:val="left" w:pos="8280"/>
-          <w:tab w:val="left" w:pos="8640"/>
-          <w:tab w:val="left" w:pos="9000"/>
-          <w:tab w:val="left" w:pos="9360"/>
-          <w:tab w:val="left" w:pos="9720"/>
-          <w:tab w:val="left" w:pos="10080"/>
-          <w:tab w:val="left" w:pos="10440"/>
-          <w:tab w:val="left" w:pos="10800"/>
-          <w:tab w:val="left" w:pos="11160"/>
-          <w:tab w:val="left" w:pos="11520"/>
-        </w:tabs>
-        <w:autoSpaceDE w:val="0"/>
-        <w:autoSpaceDN w:val="0"/>
-        <w:adjustRightInd w:val="0"/>
-        <w:spacing w:after="0" w:line="240" w:lineRule="auto"/>
-        <w:ind w:left="1276" w:hanging="567"/>
-        <w:rPr>
-          <w:rFonts w:ascii="Verdana" w:hAnsi="Verdana" w:cs="Segoe Print"/>
-          <w:lang w:val="en-US"/>
-        </w:rPr>
-      </w:pPr>
-      <w:r>
-        <w:rPr>
-          <w:rFonts w:ascii="Verdana" w:hAnsi="Verdana" w:cs="Segoe Print"/>
-          <w:lang w:val="en-US"/>
-        </w:rPr>
-        <w:t>Goals, Domain, Assumption</w:t>
-      </w:r>
-      <w:r>
-        <w:rPr>
-          <w:rFonts w:ascii="Verdana" w:hAnsi="Verdana" w:cs="Segoe Print"/>
-          <w:lang w:val="en-US"/>
-        </w:rPr>
-        <w:tab/>
-      </w:r>
-      <w:proofErr w:type="spellStart"/>
-      <w:r>
-        <w:rPr>
-          <w:rFonts w:ascii="Verdana" w:hAnsi="Verdana" w:cs="Segoe Print"/>
-          <w:lang w:val="en-US"/>
-        </w:rPr>
-        <w:t>pag</w:t>
-      </w:r>
-      <w:proofErr w:type="spellEnd"/>
-      <w:r>
-        <w:rPr>
-          <w:rFonts w:ascii="Verdana" w:hAnsi="Verdana" w:cs="Segoe Print"/>
-          <w:lang w:val="en-US"/>
-        </w:rPr>
-        <w:t xml:space="preserve"> </w:t>
-      </w:r>
-      <w:r>
-        <w:rPr>
-          <w:rFonts w:ascii="Verdana" w:hAnsi="Verdana" w:cs="Segoe Print"/>
-          <w:lang w:val="en-US"/>
-        </w:rPr>
-        <w:t>6</w:t>
       </w:r>
     </w:p>
     <w:p>
@@ -2725,14 +2566,14 @@
         <v:path o:extrusionok="f" gradientshapeok="t" o:connecttype="rect"/>
         <o:lock v:ext="edit" aspectratio="t"/>
       </v:shapetype>
-      <v:shape id="_x0000_i1028" type="#_x0000_t75" style="width:11.25pt;height:11.25pt" o:bullet="t">
+      <v:shape id="_x0000_i1049" type="#_x0000_t75" style="width:11.25pt;height:11.25pt" o:bullet="t">
         <v:imagedata r:id="rId1" o:title="msoA5A3"/>
       </v:shape>
     </w:pict>
   </w:numPicBullet>
   <w:numPicBullet w:numPicBulletId="1">
     <w:pict>
-      <v:shape id="_x0000_i1029" type="#_x0000_t75" style="width:9.15pt;height:9.15pt" o:bullet="t">
+      <v:shape id="_x0000_i1050" type="#_x0000_t75" style="width:9.15pt;height:9.15pt" o:bullet="t">
         <v:imagedata r:id="rId2" o:title="BD15058_"/>
       </v:shape>
     </w:pict>
